--- a/trunk/eProject/Group3/Document/Document Blue Pumpkin Review 1.docx
+++ b/trunk/eProject/Group3/Document/Document Blue Pumpkin Review 1.docx
@@ -1779,6 +1779,7 @@
         <w:rPr>
           <w:rFonts w:ascii="Arial" w:hAnsi="Arial" w:cs="Arial"/>
         </w:rPr>
+        <w:lastRenderedPageBreak/>
         <w:pict>
           <v:shape id="_x0000_i1028" type="#_x0000_t136" style="width:357.75pt;height:171pt">
             <v:shadow color="#868686"/>
@@ -2266,6 +2267,7 @@
           <w:rFonts w:ascii="Arial" w:hAnsi="Arial" w:cs="Arial"/>
           <w:szCs w:val="20"/>
         </w:rPr>
+        <w:lastRenderedPageBreak/>
         <w:t>The home page should also include the winners details of the events conducted recently.</w:t>
       </w:r>
     </w:p>
@@ -2459,7 +2461,6 @@
           <w:rFonts w:ascii="Arial" w:hAnsi="Arial" w:cs="Arial"/>
           <w:szCs w:val="20"/>
         </w:rPr>
-        <w:lastRenderedPageBreak/>
         <w:t xml:space="preserve">What if I am unable to send the participation request for the event?  </w:t>
       </w:r>
     </w:p>
@@ -3152,7 +3153,6 @@
         <w:rPr>
           <w:rFonts w:ascii="Arial" w:hAnsi="Arial" w:cs="Arial"/>
         </w:rPr>
-        <w:lastRenderedPageBreak/>
         <w:t>Employee can view another employee‘s information: Username, email, department.</w:t>
       </w:r>
     </w:p>
@@ -3774,6 +3774,7 @@
         <w:rPr>
           <w:rFonts w:ascii="Arial" w:hAnsi="Arial" w:cs="Arial"/>
         </w:rPr>
+        <w:lastRenderedPageBreak/>
         <w:t>Administrator must provide event type information.</w:t>
       </w:r>
     </w:p>
@@ -3963,7 +3964,6 @@
           <w:rFonts w:ascii="Arial" w:hAnsi="Arial" w:cs="Arial"/>
           <w:b/>
         </w:rPr>
-        <w:lastRenderedPageBreak/>
         <w:t>Manage FAQs</w:t>
       </w:r>
       <w:bookmarkEnd w:id="51"/>
@@ -4368,12 +4368,16 @@
         <w:rPr>
           <w:rFonts w:ascii="Arial" w:hAnsi="Arial" w:cs="Arial"/>
           <w:b/>
+          <w:sz w:val="22"/>
+          <w:szCs w:val="22"/>
         </w:rPr>
       </w:pPr>
       <w:r>
         <w:rPr>
           <w:rFonts w:ascii="Arial" w:hAnsi="Arial" w:cs="Arial"/>
           <w:b/>
+          <w:sz w:val="22"/>
+          <w:szCs w:val="22"/>
         </w:rPr>
         <w:t>Hardware</w:t>
       </w:r>
@@ -4388,12 +4392,16 @@
         <w:rPr>
           <w:rFonts w:ascii="Arial" w:hAnsi="Arial" w:cs="Arial"/>
           <w:b/>
+          <w:sz w:val="22"/>
+          <w:szCs w:val="22"/>
         </w:rPr>
       </w:pPr>
       <w:r>
         <w:rPr>
           <w:rFonts w:ascii="Arial" w:hAnsi="Arial" w:cs="Arial"/>
           <w:b/>
+          <w:sz w:val="22"/>
+          <w:szCs w:val="22"/>
         </w:rPr>
         <w:t>Web Server</w:t>
       </w:r>
@@ -4888,12 +4896,16 @@
         <w:rPr>
           <w:rFonts w:ascii="Arial" w:hAnsi="Arial" w:cs="Arial"/>
           <w:b/>
+          <w:sz w:val="22"/>
+          <w:szCs w:val="22"/>
         </w:rPr>
       </w:pPr>
       <w:r>
         <w:rPr>
           <w:rFonts w:ascii="Arial" w:hAnsi="Arial" w:cs="Arial"/>
           <w:b/>
+          <w:sz w:val="22"/>
+          <w:szCs w:val="22"/>
         </w:rPr>
         <w:t>Software</w:t>
       </w:r>
@@ -4908,12 +4920,16 @@
         <w:rPr>
           <w:rFonts w:ascii="Arial" w:hAnsi="Arial" w:cs="Arial"/>
           <w:b/>
+          <w:sz w:val="22"/>
+          <w:szCs w:val="22"/>
         </w:rPr>
       </w:pPr>
       <w:r>
         <w:rPr>
           <w:rFonts w:ascii="Arial" w:hAnsi="Arial" w:cs="Arial"/>
           <w:b/>
+          <w:sz w:val="22"/>
+          <w:szCs w:val="22"/>
         </w:rPr>
         <w:t>Web Server</w:t>
       </w:r>
@@ -5200,14 +5216,17 @@
         <w:rPr>
           <w:rFonts w:ascii="Arial" w:hAnsi="Arial" w:cs="Arial"/>
           <w:b/>
+          <w:sz w:val="22"/>
+          <w:szCs w:val="22"/>
         </w:rPr>
       </w:pPr>
       <w:r>
         <w:rPr>
           <w:rFonts w:ascii="Arial" w:hAnsi="Arial" w:cs="Arial"/>
           <w:b/>
-        </w:rPr>
-        <w:lastRenderedPageBreak/>
+          <w:sz w:val="22"/>
+          <w:szCs w:val="22"/>
+        </w:rPr>
         <w:t>Client</w:t>
       </w:r>
     </w:p>
@@ -6279,7 +6298,7 @@
               <w:sz w:val="16"/>
               <w:szCs w:val="16"/>
             </w:rPr>
-            <w:t>8</w:t>
+            <w:t>5</w:t>
           </w:r>
           <w:r>
             <w:rPr>
@@ -6344,7 +6363,7 @@
               <w:sz w:val="16"/>
               <w:szCs w:val="16"/>
             </w:rPr>
-            <w:t>8</w:t>
+            <w:t>5</w:t>
           </w:r>
           <w:r>
             <w:rPr>
@@ -6601,7 +6620,7 @@
               <w:sz w:val="16"/>
               <w:szCs w:val="16"/>
             </w:rPr>
-            <w:t>8</w:t>
+            <w:t>5</w:t>
           </w:r>
           <w:r>
             <w:rPr>
@@ -9459,7 +9478,7 @@
 </file>
 
 <file path=customXml/itemProps1.xml><?xml version="1.0" encoding="utf-8"?>
-<ds:datastoreItem xmlns:ds="http://schemas.openxmlformats.org/officeDocument/2006/customXml" ds:itemID="{D14572D9-F6A7-4F3E-BEB0-ACD39BCF751F}">
+<ds:datastoreItem xmlns:ds="http://schemas.openxmlformats.org/officeDocument/2006/customXml" ds:itemID="{A3EB261F-8E07-4EAE-9C42-5DB996B031FC}">
   <ds:schemaRefs>
     <ds:schemaRef ds:uri="http://schemas.openxmlformats.org/officeDocument/2006/bibliography"/>
   </ds:schemaRefs>
